--- a/项目文档/会议记录/项目会议_20200828/会议议程_20200828.docx
+++ b/项目文档/会议记录/项目会议_20200828/会议议程_20200828.docx
@@ -180,6 +180,22 @@
         <w:t>单片机软件</w:t>
       </w:r>
     </w:p>
+    <w:p>
+      <w:pPr>
+        <w:pStyle w:val="a3"/>
+        <w:numPr>
+          <w:ilvl w:val="0"/>
+          <w:numId w:val="3"/>
+        </w:numPr>
+        <w:ind w:firstLineChars="0"/>
+      </w:pPr>
+      <w:r>
+        <w:rPr>
+          <w:rFonts w:hint="eastAsia"/>
+        </w:rPr>
+        <w:t>原计划本周联调、需要推迟</w:t>
+      </w:r>
+    </w:p>
     <w:p/>
     <w:p>
       <w:r>
@@ -255,6 +271,35 @@
           <w:rFonts w:hint="eastAsia"/>
         </w:rPr>
         <w:t>李科杰</w:t>
+      </w:r>
+    </w:p>
+    <w:p>
+      <w:pPr>
+        <w:pStyle w:val="a3"/>
+        <w:numPr>
+          <w:ilvl w:val="0"/>
+          <w:numId w:val="25"/>
+        </w:numPr>
+        <w:ind w:firstLineChars="0"/>
+      </w:pPr>
+      <w:r>
+        <w:rPr>
+          <w:rFonts w:hint="eastAsia"/>
+        </w:rPr>
+        <w:t>连续二周没有进度</w:t>
+      </w:r>
+    </w:p>
+    <w:p>
+      <w:pPr>
+        <w:pStyle w:val="a3"/>
+        <w:numPr>
+          <w:ilvl w:val="0"/>
+          <w:numId w:val="25"/>
+        </w:numPr>
+        <w:ind w:firstLineChars="0"/>
+      </w:pPr>
+      <w:r>
+        <w:t>影响到后续的所有进度，都会延误二周时间</w:t>
       </w:r>
     </w:p>
     <w:p/>
@@ -443,14 +488,32 @@
         </w:rPr>
         <w:t>二、</w:t>
       </w:r>
+      <w:r>
+        <w:rPr>
+          <w:rFonts w:hint="eastAsia"/>
+        </w:rPr>
+        <w:t>表</w:t>
+      </w:r>
       <w:proofErr w:type="gramStart"/>
       <w:r>
         <w:rPr>
           <w:rFonts w:hint="eastAsia"/>
         </w:rPr>
-        <w:t>产线情况</w:t>
+        <w:t>头</w:t>
+      </w:r>
+      <w:r>
+        <w:rPr>
+          <w:rFonts w:hint="eastAsia"/>
+        </w:rPr>
+        <w:t>产线</w:t>
       </w:r>
       <w:proofErr w:type="gramEnd"/>
+      <w:r>
+        <w:rPr>
+          <w:rFonts w:hint="eastAsia"/>
+        </w:rPr>
+        <w:t>情况</w:t>
+      </w:r>
     </w:p>
     <w:p>
       <w:pPr>
@@ -475,7 +538,31 @@
           <w:sz w:val="24"/>
           <w:szCs w:val="24"/>
         </w:rPr>
-        <w:t>目前按照生产流程主要分为这几个步骤：焊接、调试、组装、质检</w:t>
+        <w:t>目前按照生产流程主要分为这几个步骤：焊接、</w:t>
+      </w:r>
+      <w:r>
+        <w:rPr>
+          <w:rFonts w:asciiTheme="minorEastAsia" w:hAnsiTheme="minorEastAsia" w:hint="eastAsia"/>
+          <w:sz w:val="24"/>
+          <w:szCs w:val="24"/>
+        </w:rPr>
+        <w:t>调试</w:t>
+      </w:r>
+      <w:r>
+        <w:rPr>
+          <w:rFonts w:asciiTheme="minorEastAsia" w:hAnsiTheme="minorEastAsia" w:hint="eastAsia"/>
+          <w:sz w:val="24"/>
+          <w:szCs w:val="24"/>
+        </w:rPr>
+        <w:t>、组装、质检</w:t>
+      </w:r>
+      <w:r>
+        <w:rPr>
+          <w:rFonts w:asciiTheme="minorEastAsia" w:hAnsiTheme="minorEastAsia" w:hint="eastAsia"/>
+          <w:sz w:val="24"/>
+          <w:szCs w:val="24"/>
+        </w:rPr>
+        <w:t>、返修</w:t>
       </w:r>
       <w:r>
         <w:rPr>
@@ -501,7 +588,23 @@
           <w:szCs w:val="24"/>
         </w:rPr>
         <w:tab/>
-        <w:t>我们现在开发的校准系统主要是针对生产调试这个环节，</w:t>
+        <w:t>我们现在开发的校准系统主要是</w:t>
+      </w:r>
+      <w:r>
+        <w:rPr>
+          <w:rFonts w:asciiTheme="minorEastAsia" w:hAnsiTheme="minorEastAsia" w:hint="eastAsia"/>
+          <w:sz w:val="24"/>
+          <w:szCs w:val="24"/>
+        </w:rPr>
+        <w:t>针对生产调试这个环节</w:t>
+      </w:r>
+      <w:r>
+        <w:rPr>
+          <w:rFonts w:asciiTheme="minorEastAsia" w:hAnsiTheme="minorEastAsia" w:hint="eastAsia"/>
+          <w:sz w:val="24"/>
+          <w:szCs w:val="24"/>
+        </w:rPr>
+        <w:t>，</w:t>
       </w:r>
       <w:proofErr w:type="gramStart"/>
       <w:r>
@@ -897,17 +1000,385 @@
     </w:p>
     <w:p>
       <w:pPr>
-        <w:ind w:firstLine="420"/>
+        <w:rPr>
+          <w:rFonts w:asciiTheme="minorEastAsia" w:hAnsiTheme="minorEastAsia" w:hint="eastAsia"/>
+          <w:sz w:val="24"/>
+          <w:szCs w:val="24"/>
+        </w:rPr>
+      </w:pPr>
+      <w:r>
+        <w:rPr>
+          <w:rFonts w:asciiTheme="minorEastAsia" w:hAnsiTheme="minorEastAsia" w:hint="eastAsia"/>
+          <w:b/>
+          <w:sz w:val="24"/>
+          <w:szCs w:val="24"/>
+        </w:rPr>
+        <w:tab/>
+      </w:r>
+      <w:r>
         <w:rPr>
           <w:rFonts w:asciiTheme="minorEastAsia" w:hAnsiTheme="minorEastAsia"/>
           <w:sz w:val="24"/>
           <w:szCs w:val="24"/>
         </w:rPr>
-      </w:pPr>
+        <w:t>如需实现此功能，SI、IP表</w:t>
+      </w:r>
+      <w:proofErr w:type="gramStart"/>
+      <w:r>
+        <w:rPr>
+          <w:rFonts w:asciiTheme="minorEastAsia" w:hAnsiTheme="minorEastAsia"/>
+          <w:sz w:val="24"/>
+          <w:szCs w:val="24"/>
+        </w:rPr>
+        <w:t>头软件</w:t>
+      </w:r>
+      <w:proofErr w:type="gramEnd"/>
+      <w:r>
+        <w:rPr>
+          <w:rFonts w:asciiTheme="minorEastAsia" w:hAnsiTheme="minorEastAsia"/>
+          <w:sz w:val="24"/>
+          <w:szCs w:val="24"/>
+        </w:rPr>
+        <w:t>功能需要增加如下功能</w:t>
+      </w:r>
     </w:p>
     <w:p>
       <w:pPr>
+        <w:pStyle w:val="a3"/>
+        <w:numPr>
+          <w:ilvl w:val="0"/>
+          <w:numId w:val="27"/>
+        </w:numPr>
+        <w:ind w:firstLineChars="0"/>
+        <w:rPr>
+          <w:rFonts w:asciiTheme="minorEastAsia" w:hAnsiTheme="minorEastAsia" w:hint="eastAsia"/>
+          <w:sz w:val="24"/>
+          <w:szCs w:val="24"/>
+        </w:rPr>
+      </w:pPr>
+      <w:r>
+        <w:rPr>
+          <w:rFonts w:asciiTheme="minorEastAsia" w:hAnsiTheme="minorEastAsia" w:hint="eastAsia"/>
+          <w:sz w:val="24"/>
+          <w:szCs w:val="24"/>
+        </w:rPr>
+        <w:t>表头需要增加对连续寄存器的写入功能，目前表头</w:t>
+      </w:r>
+      <w:proofErr w:type="spellStart"/>
+      <w:r>
+        <w:rPr>
+          <w:rFonts w:asciiTheme="minorEastAsia" w:hAnsiTheme="minorEastAsia" w:hint="eastAsia"/>
+          <w:sz w:val="24"/>
+          <w:szCs w:val="24"/>
+        </w:rPr>
+        <w:t>Modubs</w:t>
+      </w:r>
+      <w:proofErr w:type="spellEnd"/>
+      <w:r>
+        <w:rPr>
+          <w:rFonts w:asciiTheme="minorEastAsia" w:hAnsiTheme="minorEastAsia" w:hint="eastAsia"/>
+          <w:sz w:val="24"/>
+          <w:szCs w:val="24"/>
+        </w:rPr>
+        <w:t>功能寄存器只能单个修改，不支持多寄存器连续写入，不然在修改阈值时，需要连续发送十几条命令，这样效率低。</w:t>
+      </w:r>
+    </w:p>
+    <w:p>
+      <w:pPr>
+        <w:pStyle w:val="a3"/>
+        <w:numPr>
+          <w:ilvl w:val="0"/>
+          <w:numId w:val="27"/>
+        </w:numPr>
+        <w:ind w:firstLineChars="0"/>
+        <w:rPr>
+          <w:rFonts w:asciiTheme="minorEastAsia" w:hAnsiTheme="minorEastAsia" w:hint="eastAsia"/>
+          <w:sz w:val="24"/>
+          <w:szCs w:val="24"/>
+        </w:rPr>
+      </w:pPr>
+      <w:r>
+        <w:rPr>
+          <w:rFonts w:asciiTheme="minorEastAsia" w:hAnsiTheme="minorEastAsia" w:hint="eastAsia"/>
+          <w:sz w:val="24"/>
+          <w:szCs w:val="24"/>
+        </w:rPr>
+        <w:t>IP表头</w:t>
+      </w:r>
+      <w:proofErr w:type="spellStart"/>
+      <w:r>
+        <w:rPr>
+          <w:rFonts w:asciiTheme="minorEastAsia" w:hAnsiTheme="minorEastAsia" w:hint="eastAsia"/>
+          <w:sz w:val="24"/>
+          <w:szCs w:val="24"/>
+        </w:rPr>
+        <w:t>Modbus</w:t>
+      </w:r>
+      <w:proofErr w:type="spellEnd"/>
+      <w:r>
+        <w:rPr>
+          <w:rFonts w:asciiTheme="minorEastAsia" w:hAnsiTheme="minorEastAsia" w:hint="eastAsia"/>
+          <w:sz w:val="24"/>
+          <w:szCs w:val="24"/>
+        </w:rPr>
+        <w:t>需增加清除电能、修改时间、清除日志等</w:t>
+      </w:r>
+      <w:r>
+        <w:rPr>
+          <w:rFonts w:asciiTheme="minorEastAsia" w:hAnsiTheme="minorEastAsia" w:hint="eastAsia"/>
+          <w:sz w:val="24"/>
+          <w:szCs w:val="24"/>
+        </w:rPr>
+        <w:t>属性寄存器</w:t>
+      </w:r>
+    </w:p>
+    <w:p>
+      <w:pPr>
+        <w:rPr>
+          <w:rFonts w:asciiTheme="minorEastAsia" w:hAnsiTheme="minorEastAsia"/>
+          <w:b/>
+          <w:sz w:val="24"/>
+          <w:szCs w:val="24"/>
+        </w:rPr>
+      </w:pPr>
+    </w:p>
+    <w:p>
+      <w:r>
+        <w:rPr>
+          <w:rFonts w:hint="eastAsia"/>
+        </w:rPr>
+        <w:t>三</w:t>
+      </w:r>
+      <w:r>
+        <w:rPr>
+          <w:rFonts w:hint="eastAsia"/>
+        </w:rPr>
+        <w:t>、下周行动及任务分配</w:t>
+      </w:r>
+    </w:p>
+    <w:p>
+      <w:r>
+        <w:rPr>
+          <w:rFonts w:hint="eastAsia"/>
+        </w:rPr>
+        <w:tab/>
+        <w:t>1</w:t>
+      </w:r>
+      <w:r>
+        <w:rPr>
+          <w:rFonts w:hint="eastAsia"/>
+        </w:rPr>
+        <w:t>、</w:t>
+      </w:r>
+      <w:r>
+        <w:rPr>
+          <w:rFonts w:hint="eastAsia"/>
+        </w:rPr>
+        <w:t>IP</w:t>
+      </w:r>
+      <w:r>
+        <w:rPr>
+          <w:rFonts w:hint="eastAsia"/>
+        </w:rPr>
+        <w:t>完成</w:t>
+      </w:r>
+      <w:r>
+        <w:rPr>
+          <w:rFonts w:hint="eastAsia"/>
+        </w:rPr>
+        <w:t>单三相</w:t>
+      </w:r>
+      <w:r>
+        <w:rPr>
+          <w:rFonts w:hint="eastAsia"/>
+        </w:rPr>
+        <w:t>交流校准功能改进</w:t>
+      </w:r>
+      <w:r>
+        <w:tab/>
+      </w:r>
+      <w:r>
+        <w:rPr>
+          <w:rFonts w:hint="eastAsia"/>
+        </w:rPr>
+        <w:tab/>
+      </w:r>
+      <w:r>
+        <w:rPr>
+          <w:rFonts w:hint="eastAsia"/>
+        </w:rPr>
+        <w:tab/>
+      </w:r>
+      <w:r>
+        <w:rPr>
+          <w:rFonts w:hint="eastAsia"/>
+        </w:rPr>
+        <w:t>李科杰</w:t>
+      </w:r>
+    </w:p>
+    <w:p>
+      <w:r>
+        <w:rPr>
+          <w:rFonts w:hint="eastAsia"/>
+        </w:rPr>
+        <w:tab/>
+        <w:t>2</w:t>
+      </w:r>
+      <w:r>
+        <w:rPr>
+          <w:rFonts w:hint="eastAsia"/>
+        </w:rPr>
+        <w:t>、</w:t>
+      </w:r>
+      <w:r>
+        <w:rPr>
+          <w:rFonts w:hint="eastAsia"/>
+        </w:rPr>
+        <w:t>SI</w:t>
+      </w:r>
+      <w:r>
+        <w:rPr>
+          <w:rFonts w:hint="eastAsia"/>
+        </w:rPr>
+        <w:t>、</w:t>
+      </w:r>
+      <w:r>
+        <w:rPr>
+          <w:rFonts w:hint="eastAsia"/>
+        </w:rPr>
+        <w:t>BM</w:t>
+      </w:r>
+      <w:r>
+        <w:rPr>
+          <w:rFonts w:hint="eastAsia"/>
+        </w:rPr>
+        <w:t>完成交流校准功能改进</w:t>
+      </w:r>
+      <w:r>
+        <w:rPr>
+          <w:rFonts w:hint="eastAsia"/>
+        </w:rPr>
+        <w:tab/>
+      </w:r>
+      <w:r>
+        <w:rPr>
+          <w:rFonts w:hint="eastAsia"/>
+        </w:rPr>
+        <w:tab/>
+      </w:r>
+      <w:r>
+        <w:rPr>
+          <w:rFonts w:hint="eastAsia"/>
+        </w:rPr>
+        <w:tab/>
+      </w:r>
+      <w:r>
+        <w:rPr>
+          <w:rFonts w:hint="eastAsia"/>
+        </w:rPr>
+        <w:t>欧阳</w:t>
+      </w:r>
+    </w:p>
+    <w:p>
+      <w:pPr>
         <w:ind w:firstLine="420"/>
+      </w:pPr>
+      <w:r>
+        <w:rPr>
+          <w:rFonts w:hint="eastAsia"/>
+        </w:rPr>
+        <w:t>3</w:t>
+      </w:r>
+      <w:r>
+        <w:rPr>
+          <w:rFonts w:hint="eastAsia"/>
+        </w:rPr>
+        <w:t>、</w:t>
+      </w:r>
+      <w:r>
+        <w:rPr>
+          <w:rFonts w:hint="eastAsia"/>
+        </w:rPr>
+        <w:t>校准系统开始与表</w:t>
+      </w:r>
+      <w:proofErr w:type="gramStart"/>
+      <w:r>
+        <w:rPr>
+          <w:rFonts w:hint="eastAsia"/>
+        </w:rPr>
+        <w:t>头设备</w:t>
+      </w:r>
+      <w:proofErr w:type="gramEnd"/>
+      <w:r>
+        <w:rPr>
+          <w:rFonts w:hint="eastAsia"/>
+        </w:rPr>
+        <w:t>校准联调</w:t>
+      </w:r>
+      <w:r>
+        <w:rPr>
+          <w:rFonts w:hint="eastAsia"/>
+        </w:rPr>
+        <w:tab/>
+      </w:r>
+      <w:r>
+        <w:rPr>
+          <w:rFonts w:hint="eastAsia"/>
+        </w:rPr>
+        <w:tab/>
+      </w:r>
+      <w:r>
+        <w:rPr>
+          <w:rFonts w:hint="eastAsia"/>
+        </w:rPr>
+        <w:t>罗</w:t>
+      </w:r>
+      <w:r>
+        <w:t>志勇、彭明东</w:t>
+      </w:r>
+    </w:p>
+    <w:p>
+      <w:pPr>
+        <w:ind w:firstLine="420"/>
+      </w:pPr>
+    </w:p>
+    <w:p>
+      <w:r>
+        <w:rPr>
+          <w:rFonts w:hint="eastAsia"/>
+        </w:rPr>
+        <w:t>四</w:t>
+      </w:r>
+      <w:r>
+        <w:rPr>
+          <w:rFonts w:hint="eastAsia"/>
+        </w:rPr>
+        <w:t>、其它问题和冲突</w:t>
+      </w:r>
+    </w:p>
+    <w:p>
+      <w:pPr>
+        <w:ind w:firstLine="420"/>
+        <w:rPr>
+          <w:rFonts w:hint="eastAsia"/>
+        </w:rPr>
+      </w:pPr>
+      <w:r>
+        <w:rPr>
+          <w:rFonts w:hint="eastAsia"/>
+        </w:rPr>
+        <w:t>1</w:t>
+      </w:r>
+      <w:r>
+        <w:rPr>
+          <w:rFonts w:hint="eastAsia"/>
+        </w:rPr>
+        <w:t>、</w:t>
+      </w:r>
+    </w:p>
+    <w:p>
+      <w:pPr>
+        <w:ind w:firstLine="420"/>
         <w:rPr>
           <w:rFonts w:asciiTheme="minorEastAsia" w:hAnsiTheme="minorEastAsia"/>
           <w:sz w:val="24"/>
@@ -916,131 +1387,32 @@
       </w:pPr>
       <w:r>
         <w:rPr>
-          <w:rFonts w:asciiTheme="minorEastAsia" w:hAnsiTheme="minorEastAsia" w:hint="eastAsia"/>
-          <w:sz w:val="24"/>
-          <w:szCs w:val="24"/>
-        </w:rPr>
-        <w:t>针对</w:t>
-      </w:r>
-      <w:r>
-        <w:rPr>
-          <w:rFonts w:asciiTheme="minorEastAsia" w:hAnsiTheme="minorEastAsia" w:hint="eastAsia"/>
-          <w:sz w:val="24"/>
-          <w:szCs w:val="24"/>
-        </w:rPr>
-        <w:t>生产</w:t>
-      </w:r>
-      <w:r>
-        <w:rPr>
-          <w:rFonts w:asciiTheme="minorEastAsia" w:hAnsiTheme="minorEastAsia" w:hint="eastAsia"/>
-          <w:sz w:val="24"/>
-          <w:szCs w:val="24"/>
-        </w:rPr>
-        <w:t>烧录，</w:t>
-      </w:r>
-      <w:r>
-        <w:rPr>
-          <w:rFonts w:asciiTheme="minorEastAsia" w:hAnsiTheme="minorEastAsia" w:hint="eastAsia"/>
-          <w:sz w:val="24"/>
-          <w:szCs w:val="24"/>
-        </w:rPr>
-        <w:t>跟欧阳、彭工</w:t>
-      </w:r>
-      <w:r>
-        <w:rPr>
-          <w:rFonts w:asciiTheme="minorEastAsia" w:hAnsiTheme="minorEastAsia" w:hint="eastAsia"/>
-          <w:sz w:val="24"/>
-          <w:szCs w:val="24"/>
-        </w:rPr>
-        <w:t>在网上</w:t>
-      </w:r>
-      <w:r>
-        <w:rPr>
-          <w:rFonts w:asciiTheme="minorEastAsia" w:hAnsiTheme="minorEastAsia" w:hint="eastAsia"/>
-          <w:sz w:val="24"/>
-          <w:szCs w:val="24"/>
-        </w:rPr>
-        <w:t>一起</w:t>
-      </w:r>
-      <w:r>
-        <w:rPr>
-          <w:rFonts w:asciiTheme="minorEastAsia" w:hAnsiTheme="minorEastAsia" w:hint="eastAsia"/>
-          <w:sz w:val="24"/>
-          <w:szCs w:val="24"/>
-        </w:rPr>
-        <w:t>查看了脱机烧录工具，</w:t>
-      </w:r>
-      <w:r>
-        <w:rPr>
-          <w:rFonts w:asciiTheme="minorEastAsia" w:hAnsiTheme="minorEastAsia" w:hint="eastAsia"/>
-          <w:sz w:val="24"/>
-          <w:szCs w:val="24"/>
-        </w:rPr>
-        <w:t>此工具小巧方便、高效，有此工具之后，烧录校准可以一起完成，不需要额外的工位，也降低了</w:t>
-      </w:r>
-      <w:r>
-        <w:rPr>
-          <w:rFonts w:asciiTheme="minorEastAsia" w:hAnsiTheme="minorEastAsia" w:hint="eastAsia"/>
-          <w:sz w:val="24"/>
-          <w:szCs w:val="24"/>
-        </w:rPr>
-        <w:t>对操作人员的</w:t>
-      </w:r>
-      <w:r>
-        <w:rPr>
-          <w:rFonts w:asciiTheme="minorEastAsia" w:hAnsiTheme="minorEastAsia" w:hint="eastAsia"/>
-          <w:sz w:val="24"/>
-          <w:szCs w:val="24"/>
-        </w:rPr>
-        <w:t>专业性要求</w:t>
-      </w:r>
-      <w:r>
-        <w:rPr>
-          <w:rFonts w:asciiTheme="minorEastAsia" w:hAnsiTheme="minorEastAsia" w:hint="eastAsia"/>
-          <w:sz w:val="24"/>
-          <w:szCs w:val="24"/>
-        </w:rPr>
-        <w:t>，提高</w:t>
-      </w:r>
-      <w:r>
-        <w:rPr>
-          <w:rFonts w:asciiTheme="minorEastAsia" w:hAnsiTheme="minorEastAsia" w:hint="eastAsia"/>
-          <w:sz w:val="24"/>
-          <w:szCs w:val="24"/>
-        </w:rPr>
-        <w:t>PDU</w:t>
-      </w:r>
-      <w:r>
-        <w:rPr>
-          <w:rFonts w:asciiTheme="minorEastAsia" w:hAnsiTheme="minorEastAsia" w:hint="eastAsia"/>
-          <w:sz w:val="24"/>
-          <w:szCs w:val="24"/>
-        </w:rPr>
-        <w:t>烧录</w:t>
-      </w:r>
-      <w:r>
-        <w:rPr>
-          <w:rFonts w:asciiTheme="minorEastAsia" w:hAnsiTheme="minorEastAsia" w:hint="eastAsia"/>
-          <w:sz w:val="24"/>
-          <w:szCs w:val="24"/>
-        </w:rPr>
-        <w:t>校准</w:t>
-      </w:r>
-      <w:r>
-        <w:rPr>
-          <w:rFonts w:asciiTheme="minorEastAsia" w:hAnsiTheme="minorEastAsia" w:hint="eastAsia"/>
-          <w:sz w:val="24"/>
-          <w:szCs w:val="24"/>
-        </w:rPr>
-        <w:t>效率</w:t>
-      </w:r>
-      <w:r>
-        <w:rPr>
-          <w:rFonts w:asciiTheme="minorEastAsia" w:hAnsiTheme="minorEastAsia" w:hint="eastAsia"/>
-          <w:sz w:val="24"/>
-          <w:szCs w:val="24"/>
-        </w:rPr>
-        <w:t>。</w:t>
+          <w:rFonts w:hint="eastAsia"/>
+        </w:rPr>
+        <w:t>2</w:t>
+      </w:r>
+      <w:r>
+        <w:rPr>
+          <w:rFonts w:hint="eastAsia"/>
+        </w:rPr>
+        <w:t>、</w:t>
+      </w:r>
+      <w:r>
+        <w:rPr>
+          <w:rFonts w:asciiTheme="minorEastAsia" w:hAnsiTheme="minorEastAsia" w:hint="eastAsia"/>
+          <w:sz w:val="24"/>
+          <w:szCs w:val="24"/>
+        </w:rPr>
+        <w:t>针对生产烧录，跟欧阳、彭工在网上一起查看了脱机烧录工具，此工具小</w:t>
+      </w:r>
+      <w:r>
+        <w:rPr>
+          <w:rFonts w:asciiTheme="minorEastAsia" w:hAnsiTheme="minorEastAsia" w:hint="eastAsia"/>
+          <w:sz w:val="24"/>
+          <w:szCs w:val="24"/>
+        </w:rPr>
+        <w:lastRenderedPageBreak/>
+        <w:t>巧方便、高效，有此工具之后，烧录校准可以一起完成，不需要额外的工位，也降低了对操作人员的专业性要求，提高PDU烧录校准效率。</w:t>
       </w:r>
     </w:p>
     <w:p>
@@ -1065,7 +1437,7 @@
           <wp:inline distT="0" distB="0" distL="0" distR="0">
             <wp:extent cx="2102797" cy="1738312"/>
             <wp:effectExtent l="19050" t="0" r="0" b="0"/>
-            <wp:docPr id="1" name="图片 1" descr="C:\Users\luozh\AppData\Local\Temp\WeChat Files\f73fe4416c5637783474eeaa346481a.jpg"/>
+            <wp:docPr id="2" name="图片 1" descr="C:\Users\luozh\AppData\Local\Temp\WeChat Files\f73fe4416c5637783474eeaa346481a.jpg"/>
             <wp:cNvGraphicFramePr>
               <a:graphicFrameLocks xmlns:a="http://schemas.openxmlformats.org/drawingml/2006/main" noChangeAspect="1"/>
             </wp:cNvGraphicFramePr>
@@ -1108,303 +1480,13 @@
         </w:drawing>
       </w:r>
     </w:p>
+    <w:p/>
     <w:p>
-      <w:pPr>
-        <w:rPr>
-          <w:rFonts w:asciiTheme="minorEastAsia" w:hAnsiTheme="minorEastAsia"/>
-          <w:b/>
-          <w:sz w:val="24"/>
-          <w:szCs w:val="24"/>
-        </w:rPr>
-      </w:pPr>
-    </w:p>
-    <w:p>
-      <w:pPr>
-        <w:rPr>
-          <w:rFonts w:asciiTheme="minorEastAsia" w:hAnsiTheme="minorEastAsia"/>
-          <w:b/>
-          <w:sz w:val="24"/>
-          <w:szCs w:val="24"/>
-        </w:rPr>
-      </w:pPr>
-    </w:p>
-    <w:p>
-      <w:pPr>
-        <w:rPr>
-          <w:rFonts w:asciiTheme="minorEastAsia" w:hAnsiTheme="minorEastAsia"/>
-          <w:b/>
-          <w:sz w:val="24"/>
-          <w:szCs w:val="24"/>
-        </w:rPr>
-      </w:pPr>
-    </w:p>
-    <w:p>
-      <w:pPr>
-        <w:rPr>
-          <w:rFonts w:asciiTheme="minorEastAsia" w:hAnsiTheme="minorEastAsia"/>
-          <w:b/>
-          <w:sz w:val="24"/>
-          <w:szCs w:val="24"/>
-        </w:rPr>
-      </w:pPr>
-    </w:p>
-    <w:p>
-      <w:pPr>
-        <w:rPr>
-          <w:rFonts w:asciiTheme="minorEastAsia" w:hAnsiTheme="minorEastAsia"/>
-          <w:b/>
-          <w:sz w:val="24"/>
-          <w:szCs w:val="24"/>
-        </w:rPr>
-      </w:pPr>
-    </w:p>
-    <w:p>
-      <w:r>
-        <w:rPr>
-          <w:rFonts w:hint="eastAsia"/>
-        </w:rPr>
-        <w:t>五</w:t>
-      </w:r>
-      <w:r>
-        <w:rPr>
-          <w:rFonts w:hint="eastAsia"/>
-        </w:rPr>
-        <w:t>、下周行动及任务分配</w:t>
-      </w:r>
-    </w:p>
-    <w:p>
       <w:r>
         <w:rPr>
           <w:rFonts w:hint="eastAsia"/>
         </w:rPr>
         <w:tab/>
-        <w:t>1</w:t>
-      </w:r>
-      <w:r>
-        <w:rPr>
-          <w:rFonts w:hint="eastAsia"/>
-        </w:rPr>
-        <w:t>、</w:t>
-      </w:r>
-      <w:r>
-        <w:rPr>
-          <w:rFonts w:hint="eastAsia"/>
-        </w:rPr>
-        <w:t>IP</w:t>
-      </w:r>
-      <w:r>
-        <w:rPr>
-          <w:rFonts w:hint="eastAsia"/>
-        </w:rPr>
-        <w:t>完成</w:t>
-      </w:r>
-      <w:r>
-        <w:rPr>
-          <w:rFonts w:hint="eastAsia"/>
-        </w:rPr>
-        <w:t>单三相</w:t>
-      </w:r>
-      <w:r>
-        <w:rPr>
-          <w:rFonts w:hint="eastAsia"/>
-        </w:rPr>
-        <w:t>交流校准功能改进</w:t>
-      </w:r>
-      <w:r>
-        <w:tab/>
-      </w:r>
-      <w:r>
-        <w:rPr>
-          <w:rFonts w:hint="eastAsia"/>
-        </w:rPr>
-        <w:tab/>
-      </w:r>
-      <w:r>
-        <w:rPr>
-          <w:rFonts w:hint="eastAsia"/>
-        </w:rPr>
-        <w:tab/>
-      </w:r>
-      <w:r>
-        <w:rPr>
-          <w:rFonts w:hint="eastAsia"/>
-        </w:rPr>
-        <w:t>李科杰</w:t>
-      </w:r>
-    </w:p>
-    <w:p>
-      <w:r>
-        <w:rPr>
-          <w:rFonts w:hint="eastAsia"/>
-        </w:rPr>
-        <w:tab/>
-        <w:t>2</w:t>
-      </w:r>
-      <w:r>
-        <w:rPr>
-          <w:rFonts w:hint="eastAsia"/>
-        </w:rPr>
-        <w:t>、</w:t>
-      </w:r>
-      <w:r>
-        <w:rPr>
-          <w:rFonts w:hint="eastAsia"/>
-        </w:rPr>
-        <w:t>SI</w:t>
-      </w:r>
-      <w:r>
-        <w:rPr>
-          <w:rFonts w:hint="eastAsia"/>
-        </w:rPr>
-        <w:t>、</w:t>
-      </w:r>
-      <w:r>
-        <w:rPr>
-          <w:rFonts w:hint="eastAsia"/>
-        </w:rPr>
-        <w:t>BM</w:t>
-      </w:r>
-      <w:r>
-        <w:rPr>
-          <w:rFonts w:hint="eastAsia"/>
-        </w:rPr>
-        <w:t>完成交流校准功能改进</w:t>
-      </w:r>
-      <w:r>
-        <w:rPr>
-          <w:rFonts w:hint="eastAsia"/>
-        </w:rPr>
-        <w:tab/>
-      </w:r>
-      <w:r>
-        <w:rPr>
-          <w:rFonts w:hint="eastAsia"/>
-        </w:rPr>
-        <w:tab/>
-      </w:r>
-      <w:r>
-        <w:rPr>
-          <w:rFonts w:hint="eastAsia"/>
-        </w:rPr>
-        <w:tab/>
-      </w:r>
-      <w:r>
-        <w:rPr>
-          <w:rFonts w:hint="eastAsia"/>
-        </w:rPr>
-        <w:t>欧阳</w:t>
-      </w:r>
-    </w:p>
-    <w:p>
-      <w:pPr>
-        <w:ind w:firstLine="420"/>
-      </w:pPr>
-      <w:r>
-        <w:rPr>
-          <w:rFonts w:hint="eastAsia"/>
-        </w:rPr>
-        <w:t>3</w:t>
-      </w:r>
-      <w:r>
-        <w:rPr>
-          <w:rFonts w:hint="eastAsia"/>
-        </w:rPr>
-        <w:t>、</w:t>
-      </w:r>
-      <w:r>
-        <w:rPr>
-          <w:rFonts w:hint="eastAsia"/>
-        </w:rPr>
-        <w:t>校准系统开始与表</w:t>
-      </w:r>
-      <w:proofErr w:type="gramStart"/>
-      <w:r>
-        <w:rPr>
-          <w:rFonts w:hint="eastAsia"/>
-        </w:rPr>
-        <w:t>头设备</w:t>
-      </w:r>
-      <w:proofErr w:type="gramEnd"/>
-      <w:r>
-        <w:rPr>
-          <w:rFonts w:hint="eastAsia"/>
-        </w:rPr>
-        <w:t>校准联调</w:t>
-      </w:r>
-      <w:r>
-        <w:rPr>
-          <w:rFonts w:hint="eastAsia"/>
-        </w:rPr>
-        <w:tab/>
-      </w:r>
-      <w:r>
-        <w:rPr>
-          <w:rFonts w:hint="eastAsia"/>
-        </w:rPr>
-        <w:tab/>
-      </w:r>
-      <w:r>
-        <w:rPr>
-          <w:rFonts w:hint="eastAsia"/>
-        </w:rPr>
-        <w:t>罗</w:t>
-      </w:r>
-      <w:r>
-        <w:t>志勇、彭明东</w:t>
-      </w:r>
-    </w:p>
-    <w:p>
-      <w:pPr>
-        <w:ind w:firstLine="420"/>
-      </w:pPr>
-    </w:p>
-    <w:p>
-      <w:r>
-        <w:rPr>
-          <w:rFonts w:hint="eastAsia"/>
-        </w:rPr>
-        <w:t>五</w:t>
-      </w:r>
-      <w:r>
-        <w:rPr>
-          <w:rFonts w:hint="eastAsia"/>
-        </w:rPr>
-        <w:t>、其它问题和冲突</w:t>
-      </w:r>
-    </w:p>
-    <w:p>
-      <w:r>
-        <w:rPr>
-          <w:rFonts w:hint="eastAsia"/>
-        </w:rPr>
-        <w:tab/>
-      </w:r>
-      <w:r>
-        <w:rPr>
-          <w:rFonts w:hint="eastAsia"/>
-        </w:rPr>
-        <w:t>1</w:t>
-      </w:r>
-      <w:r>
-        <w:rPr>
-          <w:rFonts w:hint="eastAsia"/>
-        </w:rPr>
-        <w:t>、</w:t>
-      </w:r>
-    </w:p>
-    <w:p>
-      <w:r>
-        <w:rPr>
-          <w:rFonts w:hint="eastAsia"/>
-        </w:rPr>
-        <w:tab/>
-        <w:t>2</w:t>
-      </w:r>
-      <w:r>
-        <w:rPr>
-          <w:rFonts w:hint="eastAsia"/>
-        </w:rPr>
-        <w:t>、</w:t>
       </w:r>
     </w:p>
     <w:p>
@@ -1466,6 +1548,96 @@
 <file path=word/numbering.xml><?xml version="1.0" encoding="utf-8"?>
 <w:numbering xmlns:ve="http://schemas.openxmlformats.org/markup-compatibility/2006" xmlns:o="urn:schemas-microsoft-com:office:office" xmlns:r="http://schemas.openxmlformats.org/officeDocument/2006/relationships" xmlns:m="http://schemas.openxmlformats.org/officeDocument/2006/math" xmlns:v="urn:schemas-microsoft-com:vml" xmlns:wp="http://schemas.openxmlformats.org/drawingml/2006/wordprocessingDrawing" xmlns:w10="urn:schemas-microsoft-com:office:word" xmlns:w="http://schemas.openxmlformats.org/wordprocessingml/2006/main" xmlns:wne="http://schemas.microsoft.com/office/word/2006/wordml">
   <w:abstractNum w:abstractNumId="0">
+    <w:nsid w:val="00FA1EC0"/>
+    <w:multiLevelType w:val="hybridMultilevel"/>
+    <w:tmpl w:val="12F6EE4C"/>
+    <w:lvl w:ilvl="0" w:tplc="3C0AD558">
+      <w:start w:val="1"/>
+      <w:numFmt w:val="decimal"/>
+      <w:lvlText w:val="%1、"/>
+      <w:lvlJc w:val="left"/>
+      <w:pPr>
+        <w:ind w:left="1140" w:hanging="720"/>
+      </w:pPr>
+      <w:rPr>
+        <w:rFonts w:hint="default"/>
+        <w:b/>
+      </w:rPr>
+    </w:lvl>
+    <w:lvl w:ilvl="1" w:tplc="04090019" w:tentative="1">
+      <w:start w:val="1"/>
+      <w:numFmt w:val="lowerLetter"/>
+      <w:lvlText w:val="%2)"/>
+      <w:lvlJc w:val="left"/>
+      <w:pPr>
+        <w:ind w:left="1260" w:hanging="420"/>
+      </w:pPr>
+    </w:lvl>
+    <w:lvl w:ilvl="2" w:tplc="0409001B" w:tentative="1">
+      <w:start w:val="1"/>
+      <w:numFmt w:val="lowerRoman"/>
+      <w:lvlText w:val="%3."/>
+      <w:lvlJc w:val="right"/>
+      <w:pPr>
+        <w:ind w:left="1680" w:hanging="420"/>
+      </w:pPr>
+    </w:lvl>
+    <w:lvl w:ilvl="3" w:tplc="0409000F" w:tentative="1">
+      <w:start w:val="1"/>
+      <w:numFmt w:val="decimal"/>
+      <w:lvlText w:val="%4."/>
+      <w:lvlJc w:val="left"/>
+      <w:pPr>
+        <w:ind w:left="2100" w:hanging="420"/>
+      </w:pPr>
+    </w:lvl>
+    <w:lvl w:ilvl="4" w:tplc="04090019" w:tentative="1">
+      <w:start w:val="1"/>
+      <w:numFmt w:val="lowerLetter"/>
+      <w:lvlText w:val="%5)"/>
+      <w:lvlJc w:val="left"/>
+      <w:pPr>
+        <w:ind w:left="2520" w:hanging="420"/>
+      </w:pPr>
+    </w:lvl>
+    <w:lvl w:ilvl="5" w:tplc="0409001B" w:tentative="1">
+      <w:start w:val="1"/>
+      <w:numFmt w:val="lowerRoman"/>
+      <w:lvlText w:val="%6."/>
+      <w:lvlJc w:val="right"/>
+      <w:pPr>
+        <w:ind w:left="2940" w:hanging="420"/>
+      </w:pPr>
+    </w:lvl>
+    <w:lvl w:ilvl="6" w:tplc="0409000F" w:tentative="1">
+      <w:start w:val="1"/>
+      <w:numFmt w:val="decimal"/>
+      <w:lvlText w:val="%7."/>
+      <w:lvlJc w:val="left"/>
+      <w:pPr>
+        <w:ind w:left="3360" w:hanging="420"/>
+      </w:pPr>
+    </w:lvl>
+    <w:lvl w:ilvl="7" w:tplc="04090019" w:tentative="1">
+      <w:start w:val="1"/>
+      <w:numFmt w:val="lowerLetter"/>
+      <w:lvlText w:val="%8)"/>
+      <w:lvlJc w:val="left"/>
+      <w:pPr>
+        <w:ind w:left="3780" w:hanging="420"/>
+      </w:pPr>
+    </w:lvl>
+    <w:lvl w:ilvl="8" w:tplc="0409001B" w:tentative="1">
+      <w:start w:val="1"/>
+      <w:numFmt w:val="lowerRoman"/>
+      <w:lvlText w:val="%9."/>
+      <w:lvlJc w:val="right"/>
+      <w:pPr>
+        <w:ind w:left="4200" w:hanging="420"/>
+      </w:pPr>
+    </w:lvl>
+  </w:abstractNum>
+  <w:abstractNum w:abstractNumId="1">
     <w:nsid w:val="06D83A61"/>
     <w:multiLevelType w:val="hybridMultilevel"/>
     <w:tmpl w:val="B3CE87BA"/>
@@ -1551,7 +1723,7 @@
       </w:pPr>
     </w:lvl>
   </w:abstractNum>
-  <w:abstractNum w:abstractNumId="1">
+  <w:abstractNum w:abstractNumId="2">
     <w:nsid w:val="076140BD"/>
     <w:multiLevelType w:val="hybridMultilevel"/>
     <w:tmpl w:val="9BF4639C"/>
@@ -1637,7 +1809,7 @@
       </w:pPr>
     </w:lvl>
   </w:abstractNum>
-  <w:abstractNum w:abstractNumId="2">
+  <w:abstractNum w:abstractNumId="3">
     <w:nsid w:val="0A9B0AEB"/>
     <w:multiLevelType w:val="hybridMultilevel"/>
     <w:tmpl w:val="431ACA12"/>
@@ -1726,7 +1898,7 @@
       </w:pPr>
     </w:lvl>
   </w:abstractNum>
-  <w:abstractNum w:abstractNumId="3">
+  <w:abstractNum w:abstractNumId="4">
     <w:nsid w:val="0CF956CD"/>
     <w:multiLevelType w:val="hybridMultilevel"/>
     <w:tmpl w:val="527A86B8"/>
@@ -1815,7 +1987,7 @@
       </w:pPr>
     </w:lvl>
   </w:abstractNum>
-  <w:abstractNum w:abstractNumId="4">
+  <w:abstractNum w:abstractNumId="5">
     <w:nsid w:val="14913E84"/>
     <w:multiLevelType w:val="hybridMultilevel"/>
     <w:tmpl w:val="8AAC5A4E"/>
@@ -1901,7 +2073,7 @@
       </w:pPr>
     </w:lvl>
   </w:abstractNum>
-  <w:abstractNum w:abstractNumId="5">
+  <w:abstractNum w:abstractNumId="6">
     <w:nsid w:val="14B94243"/>
     <w:multiLevelType w:val="hybridMultilevel"/>
     <w:tmpl w:val="DDFCA7AE"/>
@@ -1990,7 +2162,7 @@
       </w:pPr>
     </w:lvl>
   </w:abstractNum>
-  <w:abstractNum w:abstractNumId="6">
+  <w:abstractNum w:abstractNumId="7">
     <w:nsid w:val="193838B1"/>
     <w:multiLevelType w:val="hybridMultilevel"/>
     <w:tmpl w:val="8120465C"/>
@@ -2079,7 +2251,7 @@
       </w:pPr>
     </w:lvl>
   </w:abstractNum>
-  <w:abstractNum w:abstractNumId="7">
+  <w:abstractNum w:abstractNumId="8">
     <w:nsid w:val="1F1E779E"/>
     <w:multiLevelType w:val="hybridMultilevel"/>
     <w:tmpl w:val="431ACA12"/>
@@ -2168,7 +2340,93 @@
       </w:pPr>
     </w:lvl>
   </w:abstractNum>
-  <w:abstractNum w:abstractNumId="8">
+  <w:abstractNum w:abstractNumId="9">
+    <w:nsid w:val="234C455C"/>
+    <w:multiLevelType w:val="hybridMultilevel"/>
+    <w:tmpl w:val="026427B0"/>
+    <w:lvl w:ilvl="0" w:tplc="04090019">
+      <w:start w:val="1"/>
+      <w:numFmt w:val="lowerLetter"/>
+      <w:lvlText w:val="%1)"/>
+      <w:lvlJc w:val="left"/>
+      <w:pPr>
+        <w:ind w:left="1260" w:hanging="420"/>
+      </w:pPr>
+    </w:lvl>
+    <w:lvl w:ilvl="1" w:tplc="04090019" w:tentative="1">
+      <w:start w:val="1"/>
+      <w:numFmt w:val="lowerLetter"/>
+      <w:lvlText w:val="%2)"/>
+      <w:lvlJc w:val="left"/>
+      <w:pPr>
+        <w:ind w:left="1680" w:hanging="420"/>
+      </w:pPr>
+    </w:lvl>
+    <w:lvl w:ilvl="2" w:tplc="0409001B" w:tentative="1">
+      <w:start w:val="1"/>
+      <w:numFmt w:val="lowerRoman"/>
+      <w:lvlText w:val="%3."/>
+      <w:lvlJc w:val="right"/>
+      <w:pPr>
+        <w:ind w:left="2100" w:hanging="420"/>
+      </w:pPr>
+    </w:lvl>
+    <w:lvl w:ilvl="3" w:tplc="0409000F" w:tentative="1">
+      <w:start w:val="1"/>
+      <w:numFmt w:val="decimal"/>
+      <w:lvlText w:val="%4."/>
+      <w:lvlJc w:val="left"/>
+      <w:pPr>
+        <w:ind w:left="2520" w:hanging="420"/>
+      </w:pPr>
+    </w:lvl>
+    <w:lvl w:ilvl="4" w:tplc="04090019" w:tentative="1">
+      <w:start w:val="1"/>
+      <w:numFmt w:val="lowerLetter"/>
+      <w:lvlText w:val="%5)"/>
+      <w:lvlJc w:val="left"/>
+      <w:pPr>
+        <w:ind w:left="2940" w:hanging="420"/>
+      </w:pPr>
+    </w:lvl>
+    <w:lvl w:ilvl="5" w:tplc="0409001B" w:tentative="1">
+      <w:start w:val="1"/>
+      <w:numFmt w:val="lowerRoman"/>
+      <w:lvlText w:val="%6."/>
+      <w:lvlJc w:val="right"/>
+      <w:pPr>
+        <w:ind w:left="3360" w:hanging="420"/>
+      </w:pPr>
+    </w:lvl>
+    <w:lvl w:ilvl="6" w:tplc="0409000F" w:tentative="1">
+      <w:start w:val="1"/>
+      <w:numFmt w:val="decimal"/>
+      <w:lvlText w:val="%7."/>
+      <w:lvlJc w:val="left"/>
+      <w:pPr>
+        <w:ind w:left="3780" w:hanging="420"/>
+      </w:pPr>
+    </w:lvl>
+    <w:lvl w:ilvl="7" w:tplc="04090019" w:tentative="1">
+      <w:start w:val="1"/>
+      <w:numFmt w:val="lowerLetter"/>
+      <w:lvlText w:val="%8)"/>
+      <w:lvlJc w:val="left"/>
+      <w:pPr>
+        <w:ind w:left="4200" w:hanging="420"/>
+      </w:pPr>
+    </w:lvl>
+    <w:lvl w:ilvl="8" w:tplc="0409001B" w:tentative="1">
+      <w:start w:val="1"/>
+      <w:numFmt w:val="lowerRoman"/>
+      <w:lvlText w:val="%9."/>
+      <w:lvlJc w:val="right"/>
+      <w:pPr>
+        <w:ind w:left="4620" w:hanging="420"/>
+      </w:pPr>
+    </w:lvl>
+  </w:abstractNum>
+  <w:abstractNum w:abstractNumId="10">
     <w:nsid w:val="2C893115"/>
     <w:multiLevelType w:val="hybridMultilevel"/>
     <w:tmpl w:val="6F5C813C"/>
@@ -2257,7 +2515,7 @@
       </w:pPr>
     </w:lvl>
   </w:abstractNum>
-  <w:abstractNum w:abstractNumId="9">
+  <w:abstractNum w:abstractNumId="11">
     <w:nsid w:val="2D530EF3"/>
     <w:multiLevelType w:val="hybridMultilevel"/>
     <w:tmpl w:val="7F405CC0"/>
@@ -2370,7 +2628,7 @@
       </w:rPr>
     </w:lvl>
   </w:abstractNum>
-  <w:abstractNum w:abstractNumId="10">
+  <w:abstractNum w:abstractNumId="12">
     <w:nsid w:val="35A0704F"/>
     <w:multiLevelType w:val="hybridMultilevel"/>
     <w:tmpl w:val="9014D0A8"/>
@@ -2456,7 +2714,7 @@
       </w:pPr>
     </w:lvl>
   </w:abstractNum>
-  <w:abstractNum w:abstractNumId="11">
+  <w:abstractNum w:abstractNumId="13">
     <w:nsid w:val="37DA7856"/>
     <w:multiLevelType w:val="hybridMultilevel"/>
     <w:tmpl w:val="85E2BD44"/>
@@ -2542,7 +2800,7 @@
       </w:pPr>
     </w:lvl>
   </w:abstractNum>
-  <w:abstractNum w:abstractNumId="12">
+  <w:abstractNum w:abstractNumId="14">
     <w:nsid w:val="37F02896"/>
     <w:multiLevelType w:val="hybridMultilevel"/>
     <w:tmpl w:val="8FC60A86"/>
@@ -2631,7 +2889,7 @@
       </w:pPr>
     </w:lvl>
   </w:abstractNum>
-  <w:abstractNum w:abstractNumId="13">
+  <w:abstractNum w:abstractNumId="15">
     <w:nsid w:val="42AA3FC9"/>
     <w:multiLevelType w:val="hybridMultilevel"/>
     <w:tmpl w:val="8AAC5A4E"/>
@@ -2717,7 +2975,7 @@
       </w:pPr>
     </w:lvl>
   </w:abstractNum>
-  <w:abstractNum w:abstractNumId="14">
+  <w:abstractNum w:abstractNumId="16">
     <w:nsid w:val="43FF4157"/>
     <w:multiLevelType w:val="hybridMultilevel"/>
     <w:tmpl w:val="D5D4C59C"/>
@@ -2806,7 +3064,7 @@
       </w:pPr>
     </w:lvl>
   </w:abstractNum>
-  <w:abstractNum w:abstractNumId="15">
+  <w:abstractNum w:abstractNumId="17">
     <w:nsid w:val="44595C5D"/>
     <w:multiLevelType w:val="hybridMultilevel"/>
     <w:tmpl w:val="427CDDC2"/>
@@ -2892,7 +3150,7 @@
       </w:pPr>
     </w:lvl>
   </w:abstractNum>
-  <w:abstractNum w:abstractNumId="16">
+  <w:abstractNum w:abstractNumId="18">
     <w:nsid w:val="54904E93"/>
     <w:multiLevelType w:val="hybridMultilevel"/>
     <w:tmpl w:val="3444714C"/>
@@ -2982,7 +3240,7 @@
       </w:pPr>
     </w:lvl>
   </w:abstractNum>
-  <w:abstractNum w:abstractNumId="17">
+  <w:abstractNum w:abstractNumId="19">
     <w:nsid w:val="556B2088"/>
     <w:multiLevelType w:val="hybridMultilevel"/>
     <w:tmpl w:val="B8A4DEC8"/>
@@ -3068,7 +3326,7 @@
       </w:pPr>
     </w:lvl>
   </w:abstractNum>
-  <w:abstractNum w:abstractNumId="18">
+  <w:abstractNum w:abstractNumId="20">
     <w:nsid w:val="56AC4EC3"/>
     <w:multiLevelType w:val="hybridMultilevel"/>
     <w:tmpl w:val="91B44432"/>
@@ -3157,7 +3415,7 @@
       </w:pPr>
     </w:lvl>
   </w:abstractNum>
-  <w:abstractNum w:abstractNumId="19">
+  <w:abstractNum w:abstractNumId="21">
     <w:nsid w:val="56EA0E93"/>
     <w:multiLevelType w:val="hybridMultilevel"/>
     <w:tmpl w:val="845E7FE6"/>
@@ -3246,7 +3504,7 @@
       </w:pPr>
     </w:lvl>
   </w:abstractNum>
-  <w:abstractNum w:abstractNumId="20">
+  <w:abstractNum w:abstractNumId="22">
     <w:nsid w:val="643E6B4C"/>
     <w:multiLevelType w:val="hybridMultilevel"/>
     <w:tmpl w:val="B3CE87BA"/>
@@ -3332,7 +3590,7 @@
       </w:pPr>
     </w:lvl>
   </w:abstractNum>
-  <w:abstractNum w:abstractNumId="21">
+  <w:abstractNum w:abstractNumId="23">
     <w:nsid w:val="6E8E1848"/>
     <w:multiLevelType w:val="hybridMultilevel"/>
     <w:tmpl w:val="EA92789C"/>
@@ -3418,7 +3676,7 @@
       </w:pPr>
     </w:lvl>
   </w:abstractNum>
-  <w:abstractNum w:abstractNumId="22">
+  <w:abstractNum w:abstractNumId="24">
     <w:nsid w:val="6FEA35E8"/>
     <w:multiLevelType w:val="hybridMultilevel"/>
     <w:tmpl w:val="7068B2A0"/>
@@ -3504,7 +3762,7 @@
       </w:pPr>
     </w:lvl>
   </w:abstractNum>
-  <w:abstractNum w:abstractNumId="23">
+  <w:abstractNum w:abstractNumId="25">
     <w:nsid w:val="76520BB8"/>
     <w:multiLevelType w:val="hybridMultilevel"/>
     <w:tmpl w:val="DDCC9D06"/>
@@ -3590,77 +3848,172 @@
       </w:pPr>
     </w:lvl>
   </w:abstractNum>
+  <w:abstractNum w:abstractNumId="26">
+    <w:nsid w:val="7E705546"/>
+    <w:multiLevelType w:val="hybridMultilevel"/>
+    <w:tmpl w:val="28605FCE"/>
+    <w:lvl w:ilvl="0" w:tplc="04090019">
+      <w:start w:val="1"/>
+      <w:numFmt w:val="lowerLetter"/>
+      <w:lvlText w:val="%1)"/>
+      <w:lvlJc w:val="left"/>
+      <w:pPr>
+        <w:ind w:left="1260" w:hanging="420"/>
+      </w:pPr>
+    </w:lvl>
+    <w:lvl w:ilvl="1" w:tplc="04090019" w:tentative="1">
+      <w:start w:val="1"/>
+      <w:numFmt w:val="lowerLetter"/>
+      <w:lvlText w:val="%2)"/>
+      <w:lvlJc w:val="left"/>
+      <w:pPr>
+        <w:ind w:left="1680" w:hanging="420"/>
+      </w:pPr>
+    </w:lvl>
+    <w:lvl w:ilvl="2" w:tplc="0409001B" w:tentative="1">
+      <w:start w:val="1"/>
+      <w:numFmt w:val="lowerRoman"/>
+      <w:lvlText w:val="%3."/>
+      <w:lvlJc w:val="right"/>
+      <w:pPr>
+        <w:ind w:left="2100" w:hanging="420"/>
+      </w:pPr>
+    </w:lvl>
+    <w:lvl w:ilvl="3" w:tplc="0409000F" w:tentative="1">
+      <w:start w:val="1"/>
+      <w:numFmt w:val="decimal"/>
+      <w:lvlText w:val="%4."/>
+      <w:lvlJc w:val="left"/>
+      <w:pPr>
+        <w:ind w:left="2520" w:hanging="420"/>
+      </w:pPr>
+    </w:lvl>
+    <w:lvl w:ilvl="4" w:tplc="04090019" w:tentative="1">
+      <w:start w:val="1"/>
+      <w:numFmt w:val="lowerLetter"/>
+      <w:lvlText w:val="%5)"/>
+      <w:lvlJc w:val="left"/>
+      <w:pPr>
+        <w:ind w:left="2940" w:hanging="420"/>
+      </w:pPr>
+    </w:lvl>
+    <w:lvl w:ilvl="5" w:tplc="0409001B" w:tentative="1">
+      <w:start w:val="1"/>
+      <w:numFmt w:val="lowerRoman"/>
+      <w:lvlText w:val="%6."/>
+      <w:lvlJc w:val="right"/>
+      <w:pPr>
+        <w:ind w:left="3360" w:hanging="420"/>
+      </w:pPr>
+    </w:lvl>
+    <w:lvl w:ilvl="6" w:tplc="0409000F" w:tentative="1">
+      <w:start w:val="1"/>
+      <w:numFmt w:val="decimal"/>
+      <w:lvlText w:val="%7."/>
+      <w:lvlJc w:val="left"/>
+      <w:pPr>
+        <w:ind w:left="3780" w:hanging="420"/>
+      </w:pPr>
+    </w:lvl>
+    <w:lvl w:ilvl="7" w:tplc="04090019" w:tentative="1">
+      <w:start w:val="1"/>
+      <w:numFmt w:val="lowerLetter"/>
+      <w:lvlText w:val="%8)"/>
+      <w:lvlJc w:val="left"/>
+      <w:pPr>
+        <w:ind w:left="4200" w:hanging="420"/>
+      </w:pPr>
+    </w:lvl>
+    <w:lvl w:ilvl="8" w:tplc="0409001B" w:tentative="1">
+      <w:start w:val="1"/>
+      <w:numFmt w:val="lowerRoman"/>
+      <w:lvlText w:val="%9."/>
+      <w:lvlJc w:val="right"/>
+      <w:pPr>
+        <w:ind w:left="4620" w:hanging="420"/>
+      </w:pPr>
+    </w:lvl>
+  </w:abstractNum>
   <w:num w:numId="1">
+    <w:abstractNumId w:val="17"/>
+  </w:num>
+  <w:num w:numId="2">
+    <w:abstractNumId w:val="19"/>
+  </w:num>
+  <w:num w:numId="3">
+    <w:abstractNumId w:val="8"/>
+  </w:num>
+  <w:num w:numId="4">
     <w:abstractNumId w:val="15"/>
   </w:num>
-  <w:num w:numId="2">
-    <w:abstractNumId w:val="17"/>
+  <w:num w:numId="5">
+    <w:abstractNumId w:val="25"/>
   </w:num>
-  <w:num w:numId="3">
+  <w:num w:numId="6">
+    <w:abstractNumId w:val="1"/>
+  </w:num>
+  <w:num w:numId="7">
+    <w:abstractNumId w:val="22"/>
+  </w:num>
+  <w:num w:numId="8">
+    <w:abstractNumId w:val="12"/>
+  </w:num>
+  <w:num w:numId="9">
+    <w:abstractNumId w:val="13"/>
+  </w:num>
+  <w:num w:numId="10">
     <w:abstractNumId w:val="7"/>
   </w:num>
-  <w:num w:numId="4">
-    <w:abstractNumId w:val="13"/>
+  <w:num w:numId="11">
+    <w:abstractNumId w:val="14"/>
   </w:num>
-  <w:num w:numId="5">
+  <w:num w:numId="12">
+    <w:abstractNumId w:val="6"/>
+  </w:num>
+  <w:num w:numId="13">
+    <w:abstractNumId w:val="4"/>
+  </w:num>
+  <w:num w:numId="14">
+    <w:abstractNumId w:val="2"/>
+  </w:num>
+  <w:num w:numId="15">
+    <w:abstractNumId w:val="11"/>
+  </w:num>
+  <w:num w:numId="16">
+    <w:abstractNumId w:val="18"/>
+  </w:num>
+  <w:num w:numId="17">
+    <w:abstractNumId w:val="10"/>
+  </w:num>
+  <w:num w:numId="18">
+    <w:abstractNumId w:val="20"/>
+  </w:num>
+  <w:num w:numId="19">
+    <w:abstractNumId w:val="24"/>
+  </w:num>
+  <w:num w:numId="20">
     <w:abstractNumId w:val="23"/>
   </w:num>
-  <w:num w:numId="6">
-    <w:abstractNumId w:val="0"/>
+  <w:num w:numId="21">
+    <w:abstractNumId w:val="21"/>
   </w:num>
-  <w:num w:numId="7">
-    <w:abstractNumId w:val="20"/>
+  <w:num w:numId="22">
+    <w:abstractNumId w:val="16"/>
   </w:num>
-  <w:num w:numId="8">
-    <w:abstractNumId w:val="10"/>
-  </w:num>
-  <w:num w:numId="9">
-    <w:abstractNumId w:val="11"/>
-  </w:num>
-  <w:num w:numId="10">
-    <w:abstractNumId w:val="6"/>
-  </w:num>
-  <w:num w:numId="11">
-    <w:abstractNumId w:val="12"/>
-  </w:num>
-  <w:num w:numId="12">
+  <w:num w:numId="23">
     <w:abstractNumId w:val="5"/>
   </w:num>
-  <w:num w:numId="13">
+  <w:num w:numId="24">
     <w:abstractNumId w:val="3"/>
   </w:num>
-  <w:num w:numId="14">
-    <w:abstractNumId w:val="1"/>
-  </w:num>
-  <w:num w:numId="15">
+  <w:num w:numId="25">
     <w:abstractNumId w:val="9"/>
   </w:num>
-  <w:num w:numId="16">
-    <w:abstractNumId w:val="16"/>
+  <w:num w:numId="26">
+    <w:abstractNumId w:val="26"/>
   </w:num>
-  <w:num w:numId="17">
-    <w:abstractNumId w:val="8"/>
-  </w:num>
-  <w:num w:numId="18">
-    <w:abstractNumId w:val="18"/>
-  </w:num>
-  <w:num w:numId="19">
-    <w:abstractNumId w:val="22"/>
-  </w:num>
-  <w:num w:numId="20">
-    <w:abstractNumId w:val="21"/>
-  </w:num>
-  <w:num w:numId="21">
-    <w:abstractNumId w:val="19"/>
-  </w:num>
-  <w:num w:numId="22">
-    <w:abstractNumId w:val="14"/>
-  </w:num>
-  <w:num w:numId="23">
-    <w:abstractNumId w:val="4"/>
-  </w:num>
-  <w:num w:numId="24">
-    <w:abstractNumId w:val="2"/>
+  <w:num w:numId="27">
+    <w:abstractNumId w:val="0"/>
   </w:num>
 </w:numbering>
 </file>
@@ -4049,7 +4402,7 @@
         <a:sysClr val="windowText" lastClr="000000"/>
       </a:dk1>
       <a:lt1>
-        <a:sysClr val="window" lastClr="FFFFFF"/>
+        <a:sysClr val="window" lastClr="C7EDCC"/>
       </a:lt1>
       <a:dk2>
         <a:srgbClr val="44546A"/>
